--- a/proposal_and_report/kgees_final_project_report.docx
+++ b/proposal_and_report/kgees_final_project_report.docx
@@ -227,10 +227,7 @@
         <w:t>MSA</w:t>
       </w:r>
       <w:r>
-        <w:t>. Additionally, of the tools performing an MSA, only Clustal Omega, MAFFT, MUSCLE, and T-Coffee can output alignments in Clustal</w:t>
-      </w:r>
-      <w:r>
-        <w:t>/</w:t>
+        <w:t xml:space="preserve">. Additionally, of the tools performing an MSA, only Clustal Omega, MAFFT, MUSCLE, and T-Coffee can output alignments in </w:t>
       </w:r>
       <w:proofErr w:type="spellStart"/>
       <w:r>
@@ -415,7 +412,7 @@
       </w:r>
       <w:r>
         <w:lastRenderedPageBreak/>
-        <w:t>were Clustal/</w:t>
+        <w:t xml:space="preserve">were </w:t>
       </w:r>
       <w:proofErr w:type="spellStart"/>
       <w:r>
